--- a/基于信息生态的智慧应急信息服务的供给均衡化研究终稿.docx
+++ b/基于信息生态的智慧应急信息服务的供给均衡化研究终稿.docx
@@ -123,10 +123,10 @@
           <w:sz w:val="28"/>
         </w:rPr>
       </w:pPr>
-      <w:bookmarkStart w:id="1" w:name="_Toc6686"/>
-      <w:bookmarkStart w:id="2" w:name="_Toc482816964"/>
-      <w:bookmarkStart w:id="3" w:name="_Toc14168"/>
-      <w:bookmarkStart w:id="4" w:name="_Toc482885306"/>
+      <w:bookmarkStart w:id="0" w:name="_Toc6686"/>
+      <w:bookmarkStart w:id="1" w:name="_Toc482816964"/>
+      <w:bookmarkStart w:id="2" w:name="_Toc14168"/>
+      <w:bookmarkStart w:id="3" w:name="_Toc482885306"/>
       <w:r>
         <w:rPr>
           <w:rFonts w:hint="eastAsia"/>
@@ -134,10 +134,10 @@
         </w:rPr>
         <w:t>NANCHANG  UNIVERSITY</w:t>
       </w:r>
+      <w:bookmarkEnd w:id="0"/>
       <w:bookmarkEnd w:id="1"/>
       <w:bookmarkEnd w:id="2"/>
       <w:bookmarkEnd w:id="3"/>
-      <w:bookmarkEnd w:id="4"/>
     </w:p>
     <w:p>
       <w:pPr>
@@ -169,20 +169,20 @@
         </w:rPr>
         <w:t xml:space="preserve"> </w:t>
       </w:r>
-      <w:bookmarkStart w:id="5" w:name="_Toc18382"/>
-      <w:bookmarkStart w:id="6" w:name="_Toc7972"/>
-      <w:bookmarkStart w:id="7" w:name="_Toc482816965"/>
-      <w:bookmarkStart w:id="8" w:name="_Toc482885307"/>
+      <w:bookmarkStart w:id="4" w:name="_Toc18382"/>
+      <w:bookmarkStart w:id="5" w:name="_Toc7972"/>
+      <w:bookmarkStart w:id="6" w:name="_Toc482816965"/>
+      <w:bookmarkStart w:id="7" w:name="_Toc482885307"/>
       <w:r>
         <w:rPr>
           <w:rFonts w:hint="eastAsia"/>
         </w:rPr>
         <w:t>THESIS  OF  BACHELOR</w:t>
       </w:r>
+      <w:bookmarkEnd w:id="4"/>
       <w:bookmarkEnd w:id="5"/>
       <w:bookmarkEnd w:id="6"/>
       <w:bookmarkEnd w:id="7"/>
-      <w:bookmarkEnd w:id="8"/>
     </w:p>
     <w:p>
       <w:pPr>
@@ -758,7 +758,7 @@
           <w:szCs w:val="32"/>
         </w:rPr>
       </w:pPr>
-      <w:bookmarkStart w:id="9" w:name="原创性声明"/>
+      <w:bookmarkStart w:id="8" w:name="原创性声明"/>
       <w:r>
         <w:rPr>
           <w:rFonts w:ascii="宋体" w:eastAsia="宋体" w:hAnsi="宋体" w:hint="eastAsia"/>
@@ -769,7 +769,7 @@
         <w:t>学士学位论文原创性申明</w:t>
       </w:r>
     </w:p>
-    <w:bookmarkEnd w:id="9"/>
+    <w:bookmarkEnd w:id="8"/>
     <w:p>
       <w:pPr>
         <w:adjustRightInd w:val="0"/>
@@ -1247,16 +1247,16 @@
           <w:rFonts w:ascii="宋体" w:hAnsi="宋体"/>
         </w:rPr>
       </w:pPr>
-      <w:bookmarkStart w:id="10" w:name="_Toc482614132"/>
-      <w:bookmarkStart w:id="11" w:name="_Toc482885308"/>
+      <w:bookmarkStart w:id="9" w:name="_Toc482614132"/>
+      <w:bookmarkStart w:id="10" w:name="_Toc482885308"/>
       <w:r>
         <w:rPr>
           <w:rFonts w:ascii="宋体" w:hAnsi="宋体" w:hint="eastAsia"/>
         </w:rPr>
         <w:t>摘要</w:t>
       </w:r>
+      <w:bookmarkEnd w:id="9"/>
       <w:bookmarkEnd w:id="10"/>
-      <w:bookmarkEnd w:id="11"/>
     </w:p>
     <w:p>
       <w:pPr>
@@ -1629,7 +1629,7 @@
           <w:szCs w:val="28"/>
         </w:rPr>
       </w:pPr>
-      <w:bookmarkStart w:id="12" w:name="_Toc482885309"/>
+      <w:bookmarkStart w:id="11" w:name="_Toc482885309"/>
       <w:r>
         <w:rPr>
           <w:rFonts w:ascii="Times New Roman" w:eastAsia="宋体" w:hAnsi="Times New Roman" w:cs="Times New Roman"/>
@@ -1638,7 +1638,7 @@
         </w:rPr>
         <w:t>Abstract</w:t>
       </w:r>
-      <w:bookmarkEnd w:id="12"/>
+      <w:bookmarkEnd w:id="11"/>
     </w:p>
     <w:p>
       <w:pPr>
@@ -2105,7 +2105,7 @@
           <w:szCs w:val="30"/>
         </w:rPr>
       </w:pPr>
-      <w:bookmarkStart w:id="13" w:name="_Toc482885310"/>
+      <w:bookmarkStart w:id="12" w:name="_Toc482885310"/>
       <w:r>
         <w:rPr>
           <w:rFonts w:ascii="宋体" w:eastAsia="宋体" w:hAnsi="宋体" w:hint="eastAsia"/>
@@ -2115,7 +2115,7 @@
         <w:lastRenderedPageBreak/>
         <w:t>目录</w:t>
       </w:r>
-      <w:bookmarkEnd w:id="13"/>
+      <w:bookmarkEnd w:id="12"/>
     </w:p>
     <w:p>
       <w:pPr>
@@ -5850,8 +5850,8 @@
           <w:rFonts w:ascii="宋体" w:hAnsi="宋体"/>
         </w:rPr>
       </w:pPr>
-      <w:bookmarkStart w:id="14" w:name="_Toc482614134"/>
-      <w:bookmarkStart w:id="15" w:name="_Toc482885311"/>
+      <w:bookmarkStart w:id="13" w:name="_Toc482614134"/>
+      <w:bookmarkStart w:id="14" w:name="_Toc482885311"/>
       <w:r>
         <w:rPr>
           <w:rFonts w:ascii="宋体" w:hAnsi="宋体" w:hint="eastAsia"/>
@@ -5859,8 +5859,8 @@
         <w:lastRenderedPageBreak/>
         <w:t>第一章 序言</w:t>
       </w:r>
+      <w:bookmarkEnd w:id="13"/>
       <w:bookmarkEnd w:id="14"/>
-      <w:bookmarkEnd w:id="15"/>
     </w:p>
     <w:p>
       <w:pPr>
@@ -5869,8 +5869,8 @@
           <w:rFonts w:ascii="宋体" w:hAnsi="宋体"/>
         </w:rPr>
       </w:pPr>
-      <w:bookmarkStart w:id="16" w:name="_Toc482614135"/>
-      <w:bookmarkStart w:id="17" w:name="_Toc482885312"/>
+      <w:bookmarkStart w:id="15" w:name="_Toc482614135"/>
+      <w:bookmarkStart w:id="16" w:name="_Toc482885312"/>
       <w:r>
         <w:rPr>
           <w:rFonts w:ascii="宋体" w:hAnsi="宋体" w:hint="eastAsia"/>
@@ -5895,8 +5895,8 @@
         </w:rPr>
         <w:t>背景</w:t>
       </w:r>
+      <w:bookmarkEnd w:id="15"/>
       <w:bookmarkEnd w:id="16"/>
-      <w:bookmarkEnd w:id="17"/>
     </w:p>
     <w:p>
       <w:pPr>
@@ -5905,8 +5905,8 @@
           <w:rFonts w:ascii="宋体" w:hAnsi="宋体"/>
         </w:rPr>
       </w:pPr>
-      <w:bookmarkStart w:id="18" w:name="_Toc482614136"/>
-      <w:bookmarkStart w:id="19" w:name="_Toc482885313"/>
+      <w:bookmarkStart w:id="17" w:name="_Toc482614136"/>
+      <w:bookmarkStart w:id="18" w:name="_Toc482885313"/>
       <w:r>
         <w:rPr>
           <w:rFonts w:ascii="宋体" w:hAnsi="宋体"/>
@@ -5925,8 +5925,8 @@
         </w:rPr>
         <w:t>应急信息服务供给不均衡</w:t>
       </w:r>
+      <w:bookmarkEnd w:id="17"/>
       <w:bookmarkEnd w:id="18"/>
-      <w:bookmarkEnd w:id="19"/>
     </w:p>
     <w:p>
       <w:pPr>
@@ -6212,6 +6212,8 @@
       <w:r>
         <w:t>恐怖袭击、</w:t>
       </w:r>
+      <w:bookmarkStart w:id="19" w:name="_GoBack"/>
+      <w:bookmarkEnd w:id="19"/>
       <w:r>
         <w:rPr>
           <w:rFonts w:hint="eastAsia"/>
@@ -6875,8 +6877,13 @@
       <w:r>
         <w:t>（</w:t>
       </w:r>
-      <w:r>
-        <w:t>Infocomm Media Masterplan 2025</w:t>
+      <w:proofErr w:type="spellStart"/>
+      <w:r>
+        <w:t>Infocomm</w:t>
+      </w:r>
+      <w:proofErr w:type="spellEnd"/>
+      <w:r>
+        <w:t xml:space="preserve"> Media Masterplan 2025</w:t>
       </w:r>
       <w:r>
         <w:t>），</w:t>
@@ -8524,8 +8531,33 @@
                 <w:sz w:val="21"/>
                 <w:szCs w:val="21"/>
               </w:rPr>
-              <w:t>; Maheshwari,Devender&amp;Janssen, Marijn</w:t>
+              <w:t xml:space="preserve">; </w:t>
             </w:r>
+            <w:proofErr w:type="spellStart"/>
+            <w:r>
+              <w:rPr>
+                <w:sz w:val="21"/>
+                <w:szCs w:val="21"/>
+              </w:rPr>
+              <w:t>Maheshwari,Devender&amp;Janssen</w:t>
+            </w:r>
+            <w:proofErr w:type="spellEnd"/>
+            <w:r>
+              <w:rPr>
+                <w:sz w:val="21"/>
+                <w:szCs w:val="21"/>
+              </w:rPr>
+              <w:t xml:space="preserve">, </w:t>
+            </w:r>
+            <w:proofErr w:type="spellStart"/>
+            <w:r>
+              <w:rPr>
+                <w:sz w:val="21"/>
+                <w:szCs w:val="21"/>
+              </w:rPr>
+              <w:t>Marijn</w:t>
+            </w:r>
+            <w:proofErr w:type="spellEnd"/>
             <w:r>
               <w:rPr>
                 <w:sz w:val="21"/>
@@ -9095,8 +9127,17 @@
                 <w:sz w:val="21"/>
                 <w:szCs w:val="21"/>
               </w:rPr>
-              <w:t>Howard &amp; Maio</w:t>
+              <w:t xml:space="preserve">Howard &amp; </w:t>
             </w:r>
+            <w:proofErr w:type="spellStart"/>
+            <w:r>
+              <w:rPr>
+                <w:sz w:val="21"/>
+                <w:szCs w:val="21"/>
+              </w:rPr>
+              <w:t>Maio</w:t>
+            </w:r>
+            <w:proofErr w:type="spellEnd"/>
             <w:r>
               <w:rPr>
                 <w:sz w:val="21"/>
@@ -10239,9 +10280,11 @@
       <w:r>
         <w:t>．</w:t>
       </w:r>
+      <w:proofErr w:type="spellStart"/>
       <w:r>
         <w:t>Nardi</w:t>
       </w:r>
+      <w:proofErr w:type="spellEnd"/>
       <w:r>
         <w:rPr>
           <w:rFonts w:hint="eastAsia"/>
@@ -10260,9 +10303,11 @@
       <w:r>
         <w:t>．</w:t>
       </w:r>
+      <w:proofErr w:type="spellStart"/>
       <w:r>
         <w:t>O’Day</w:t>
       </w:r>
+      <w:proofErr w:type="spellEnd"/>
       <w:r>
         <w:rPr>
           <w:rFonts w:hint="eastAsia"/>
@@ -20058,10 +20103,7 @@
     <w:p/>
   </w:endnote>
   <w:endnote w:type="continuationSeparator" w:id="0">
-    <w:p>
-      <w:bookmarkStart w:id="0" w:name="_GoBack"/>
-      <w:bookmarkEnd w:id="0"/>
-    </w:p>
+    <w:p/>
   </w:endnote>
   <w:endnote w:id="1">
     <w:p>
@@ -20332,7 +20374,35 @@
         <w:t>]</w:t>
       </w:r>
       <w:r>
-        <w:t xml:space="preserve"> Devender maheshwari Marijn-Janssen. Reconceptualizing measuring, benchm</w:t>
+        <w:t xml:space="preserve"> Devender </w:t>
+      </w:r>
+      <w:proofErr w:type="spellStart"/>
+      <w:r>
+        <w:t>maheshwari</w:t>
+      </w:r>
+      <w:proofErr w:type="spellEnd"/>
+      <w:r>
+        <w:t xml:space="preserve"> </w:t>
+      </w:r>
+      <w:proofErr w:type="spellStart"/>
+      <w:r>
+        <w:t>Marijn</w:t>
+      </w:r>
+      <w:proofErr w:type="spellEnd"/>
+      <w:r>
+        <w:t xml:space="preserve">-Janssen. </w:t>
+      </w:r>
+      <w:proofErr w:type="spellStart"/>
+      <w:r>
+        <w:t>Reconceptualizing</w:t>
+      </w:r>
+      <w:proofErr w:type="spellEnd"/>
+      <w:r>
+        <w:t xml:space="preserve"> measuring, </w:t>
+      </w:r>
+      <w:proofErr w:type="spellStart"/>
+      <w:r>
+        <w:t>benchm</w:t>
       </w:r>
       <w:r>
         <w:rPr>
@@ -20341,7 +20411,11 @@
         <w:t>-</w:t>
       </w:r>
       <w:r>
-        <w:t>arking for improving interoperability in smart ecosystems: The effect of ubiquitous data and crowdsourcing[J]. Government Information Quarterly, 2014.</w:t>
+        <w:t>arking</w:t>
+      </w:r>
+      <w:proofErr w:type="spellEnd"/>
+      <w:r>
+        <w:t xml:space="preserve"> for improving interoperability in smart ecosystems: The effect of ubiquitous data and crowdsourcing[J]. Government Information Quarterly, 2014.</w:t>
       </w:r>
     </w:p>
   </w:endnote>
@@ -20606,7 +20680,23 @@
         <w:t>]</w:t>
       </w:r>
       <w:r>
-        <w:t xml:space="preserve"> Maio Rick-Howard&amp;Andrea-Di. Hype Cycle for Smart Government[EB/OL].2013-7-22. https://www.gartner.com/doc/2555215/hype-cycle-smart-government.</w:t>
+        <w:t xml:space="preserve"> </w:t>
+      </w:r>
+      <w:proofErr w:type="spellStart"/>
+      <w:r>
+        <w:t>Maio</w:t>
+      </w:r>
+      <w:proofErr w:type="spellEnd"/>
+      <w:r>
+        <w:t xml:space="preserve"> </w:t>
+      </w:r>
+      <w:proofErr w:type="spellStart"/>
+      <w:r>
+        <w:t>Rick-Howard&amp;Andrea-Di</w:t>
+      </w:r>
+      <w:proofErr w:type="spellEnd"/>
+      <w:r>
+        <w:t>. Hype Cycle for Smart Government[EB/OL].2013-7-22. https://www.gartner.com/doc/2555215/hype-cycle-smart-government.</w:t>
       </w:r>
     </w:p>
   </w:endnote>
@@ -22459,7 +22549,7 @@
                               <w:noProof/>
                               <w:sz w:val="18"/>
                             </w:rPr>
-                            <w:t>19</w:t>
+                            <w:t>14</w:t>
                           </w:r>
                           <w:r>
                             <w:rPr>
@@ -22523,7 +22613,7 @@
                         <w:noProof/>
                         <w:sz w:val="18"/>
                       </w:rPr>
-                      <w:t>19</w:t>
+                      <w:t>14</w:t>
                     </w:r>
                     <w:r>
                       <w:rPr>
@@ -24150,7 +24240,7 @@
 </file>
 
 <file path=customXml/itemProps2.xml><?xml version="1.0" encoding="utf-8"?>
-<ds:datastoreItem xmlns:ds="http://schemas.openxmlformats.org/officeDocument/2006/customXml" ds:itemID="{65FA54A5-7B09-4B25-B12C-3373D8651536}">
+<ds:datastoreItem xmlns:ds="http://schemas.openxmlformats.org/officeDocument/2006/customXml" ds:itemID="{9EEF0970-D986-4722-8403-3DE32D5202BD}">
   <ds:schemaRefs>
     <ds:schemaRef ds:uri="http://schemas.openxmlformats.org/officeDocument/2006/bibliography"/>
   </ds:schemaRefs>
